--- a/source/assets/files/pmconfjp_manual_drink.docx
+++ b/source/assets/files/pmconfjp_manual_drink.docx
@@ -1,6 +1,6 @@
 
 <file path=word/document.xml><?xml version="1.0" encoding="utf-8"?>
-<w:document xmlns:wpc="http://schemas.microsoft.com/office/word/2010/wordprocessingCanvas" xmlns:cx="http://schemas.microsoft.com/office/drawing/2014/chartex" xmlns:cx1="http://schemas.microsoft.com/office/drawing/2015/9/8/chartex" xmlns:cx2="http://schemas.microsoft.com/office/drawing/2015/10/21/chartex" xmlns:cx3="http://schemas.microsoft.com/office/drawing/2016/5/9/chartex" xmlns:cx4="http://schemas.microsoft.com/office/drawing/2016/5/10/chartex" xmlns:cx5="http://schemas.microsoft.com/office/drawing/2016/5/11/chartex" xmlns:cx6="http://schemas.microsoft.com/office/drawing/2016/5/12/chartex" xmlns:cx7="http://schemas.microsoft.com/office/drawing/2016/5/13/chartex" xmlns:cx8="http://schemas.microsoft.com/office/drawing/2016/5/14/chartex" xmlns:mc="http://schemas.openxmlformats.org/markup-compatibility/2006" xmlns:aink="http://schemas.microsoft.com/office/drawing/2016/ink" xmlns:am3d="http://schemas.microsoft.com/office/drawing/2017/model3d" xmlns:o="urn:schemas-microsoft-com:office:office" xmlns:r="http://schemas.openxmlformats.org/officeDocument/2006/relationships" xmlns:m="http://schemas.openxmlformats.org/officeDocument/2006/math" xmlns:v="urn:schemas-microsoft-com:vml" xmlns:wp14="http://schemas.microsoft.com/office/word/2010/wordprocessingDrawing" xmlns:wp="http://schemas.openxmlformats.org/drawingml/2006/wordprocessingDrawing" xmlns:w10="urn:schemas-microsoft-com:office:word" xmlns:w="http://schemas.openxmlformats.org/wordprocessingml/2006/main" xmlns:w14="http://schemas.microsoft.com/office/word/2010/wordml" xmlns:w15="http://schemas.microsoft.com/office/word/2012/wordml" xmlns:w16se="http://schemas.microsoft.com/office/word/2015/wordml/symex" xmlns:wpg="http://schemas.microsoft.com/office/word/2010/wordprocessingGroup" xmlns:wpi="http://schemas.microsoft.com/office/word/2010/wordprocessingInk" xmlns:wne="http://schemas.microsoft.com/office/word/2006/wordml" xmlns:wps="http://schemas.microsoft.com/office/word/2010/wordprocessingShape" mc:Ignorable="w14 w15 w16se wp14">
+<w:document xmlns:wpc="http://schemas.microsoft.com/office/word/2010/wordprocessingCanvas" xmlns:cx="http://schemas.microsoft.com/office/drawing/2014/chartex" xmlns:cx1="http://schemas.microsoft.com/office/drawing/2015/9/8/chartex" xmlns:cx2="http://schemas.microsoft.com/office/drawing/2015/10/21/chartex" xmlns:cx3="http://schemas.microsoft.com/office/drawing/2016/5/9/chartex" xmlns:cx4="http://schemas.microsoft.com/office/drawing/2016/5/10/chartex" xmlns:cx5="http://schemas.microsoft.com/office/drawing/2016/5/11/chartex" xmlns:cx6="http://schemas.microsoft.com/office/drawing/2016/5/12/chartex" xmlns:cx7="http://schemas.microsoft.com/office/drawing/2016/5/13/chartex" xmlns:cx8="http://schemas.microsoft.com/office/drawing/2016/5/14/chartex" xmlns:mc="http://schemas.openxmlformats.org/markup-compatibility/2006" xmlns:aink="http://schemas.microsoft.com/office/drawing/2016/ink" xmlns:am3d="http://schemas.microsoft.com/office/drawing/2017/model3d" xmlns:o="urn:schemas-microsoft-com:office:office" xmlns:r="http://schemas.openxmlformats.org/officeDocument/2006/relationships" xmlns:m="http://schemas.openxmlformats.org/officeDocument/2006/math" xmlns:v="urn:schemas-microsoft-com:vml" xmlns:wp14="http://schemas.microsoft.com/office/word/2010/wordprocessingDrawing" xmlns:wp="http://schemas.openxmlformats.org/drawingml/2006/wordprocessingDrawing" xmlns:w10="urn:schemas-microsoft-com:office:word" xmlns:w="http://schemas.openxmlformats.org/wordprocessingml/2006/main" xmlns:w14="http://schemas.microsoft.com/office/word/2010/wordml" xmlns:w15="http://schemas.microsoft.com/office/word/2012/wordml" xmlns:w16cid="http://schemas.microsoft.com/office/word/2016/wordml/cid" xmlns:w16se="http://schemas.microsoft.com/office/word/2015/wordml/symex" xmlns:wpg="http://schemas.microsoft.com/office/word/2010/wordprocessingGroup" xmlns:wpi="http://schemas.microsoft.com/office/word/2010/wordprocessingInk" xmlns:wne="http://schemas.microsoft.com/office/word/2006/wordml" xmlns:wps="http://schemas.microsoft.com/office/word/2010/wordprocessingShape" mc:Ignorable="w14 w15 w16se w16cid wp14">
   <w:body>
     <w:p>
       <w:pPr>
@@ -134,7 +134,15 @@
           <w:sz w:val="18"/>
           <w:szCs w:val="18"/>
         </w:rPr>
-        <w:t>年9月</w:t>
+        <w:t>年</w:t>
+      </w:r>
+      <w:r>
+        <w:rPr>
+          <w:rFonts w:ascii="メイリオ" w:eastAsia="メイリオ" w:hAnsi="メイリオ" w:cs="SimSun" w:hint="eastAsia"/>
+          <w:sz w:val="18"/>
+          <w:szCs w:val="18"/>
+        </w:rPr>
+        <w:t>10</w:t>
       </w:r>
       <w:r>
         <w:rPr>
@@ -142,7 +150,7 @@
           <w:sz w:val="18"/>
           <w:szCs w:val="18"/>
         </w:rPr>
-        <w:t>17</w:t>
+        <w:t>月</w:t>
       </w:r>
       <w:r>
         <w:rPr>
@@ -150,6 +158,24 @@
           <w:sz w:val="18"/>
           <w:szCs w:val="18"/>
         </w:rPr>
+        <w:t>1</w:t>
+      </w:r>
+      <w:r>
+        <w:rPr>
+          <w:rFonts w:ascii="メイリオ" w:eastAsia="メイリオ" w:hAnsi="メイリオ" w:cs="SimSun" w:hint="eastAsia"/>
+          <w:sz w:val="18"/>
+          <w:szCs w:val="18"/>
+        </w:rPr>
+        <w:t>2</w:t>
+      </w:r>
+      <w:bookmarkStart w:id="3" w:name="_GoBack"/>
+      <w:bookmarkEnd w:id="3"/>
+      <w:r>
+        <w:rPr>
+          <w:rFonts w:ascii="メイリオ" w:eastAsia="メイリオ" w:hAnsi="メイリオ" w:cs="SimSun"/>
+          <w:sz w:val="18"/>
+          <w:szCs w:val="18"/>
+        </w:rPr>
         <w:t>日</w:t>
       </w:r>
     </w:p>
@@ -181,8 +207,8 @@
           <w:szCs w:val="18"/>
         </w:rPr>
       </w:pPr>
-      <w:bookmarkStart w:id="3" w:name="_Hlk493454343"/>
-      <w:bookmarkStart w:id="4" w:name="_Hlk493455110"/>
+      <w:bookmarkStart w:id="4" w:name="_Hlk493454343"/>
+      <w:bookmarkStart w:id="5" w:name="_Hlk493455110"/>
       <w:r>
         <w:rPr>
           <w:rFonts w:ascii="メイリオ" w:eastAsia="メイリオ" w:hAnsi="メイリオ" w:cs="Arial Unicode MS"/>
@@ -191,7 +217,7 @@
         </w:rPr>
         <w:t>この度は、「Product Manager Conference 2017」へご協賛いただき、ありがとうございます。つきましては、協賛メニューの一つである</w:t>
       </w:r>
-      <w:bookmarkEnd w:id="3"/>
+      <w:bookmarkEnd w:id="4"/>
       <w:r>
         <w:rPr>
           <w:rFonts w:ascii="メイリオ" w:eastAsia="メイリオ" w:hAnsi="メイリオ" w:cs="Arial Unicode MS"/>
@@ -200,30 +226,14 @@
         </w:rPr>
         <w:t>「</w:t>
       </w:r>
-      <w:bookmarkEnd w:id="4"/>
+      <w:bookmarkEnd w:id="5"/>
       <w:r>
         <w:rPr>
           <w:rFonts w:ascii="メイリオ" w:eastAsia="メイリオ" w:hAnsi="メイリオ" w:cs="Arial Unicode MS"/>
           <w:sz w:val="18"/>
           <w:szCs w:val="18"/>
         </w:rPr>
-        <w:t>飲料</w:t>
-      </w:r>
-      <w:r>
-        <w:rPr>
-          <w:rFonts w:ascii="メイリオ" w:eastAsia="メイリオ" w:hAnsi="メイリオ" w:cs="Arial Unicode MS"/>
-          <w:sz w:val="18"/>
-          <w:szCs w:val="18"/>
-        </w:rPr>
-        <w:t>200</w:t>
-      </w:r>
-      <w:r>
-        <w:rPr>
-          <w:rFonts w:ascii="メイリオ" w:eastAsia="メイリオ" w:hAnsi="メイリオ" w:cs="Arial Unicode MS"/>
-          <w:sz w:val="18"/>
-          <w:szCs w:val="18"/>
-        </w:rPr>
-        <w:t>本</w:t>
+        <w:t>飲料200本</w:t>
       </w:r>
       <w:r>
         <w:rPr>
@@ -395,23 +405,7 @@
                 <w:sz w:val="20"/>
                 <w:szCs w:val="24"/>
               </w:rPr>
-              <w:t>飲料</w:t>
-            </w:r>
-            <w:r>
-              <w:rPr>
-                <w:rFonts w:ascii="メイリオ" w:eastAsia="メイリオ" w:hAnsi="メイリオ" w:cs="Arial Unicode MS"/>
-                <w:sz w:val="20"/>
-                <w:szCs w:val="24"/>
-              </w:rPr>
-              <w:t xml:space="preserve"> 200</w:t>
-            </w:r>
-            <w:r>
-              <w:rPr>
-                <w:rFonts w:ascii="メイリオ" w:eastAsia="メイリオ" w:hAnsi="メイリオ" w:cs="Arial Unicode MS"/>
-                <w:sz w:val="20"/>
-                <w:szCs w:val="24"/>
-              </w:rPr>
-              <w:t>本</w:t>
+              <w:t>飲料 200本</w:t>
             </w:r>
             <w:r>
               <w:rPr>
@@ -437,15 +431,7 @@
                 <w:sz w:val="20"/>
                 <w:szCs w:val="24"/>
               </w:rPr>
-              <w:t>※</w:t>
-            </w:r>
-            <w:r>
-              <w:rPr>
-                <w:rFonts w:ascii="メイリオ" w:eastAsia="メイリオ" w:hAnsi="メイリオ" w:cs="Arial Unicode MS"/>
-                <w:sz w:val="20"/>
-                <w:szCs w:val="24"/>
-              </w:rPr>
-              <w:t>御社ロゴ掲載飲料可、その他ロゴ掲載可</w:t>
+              <w:t>※御社ロゴ掲載飲料可、その他ロゴ掲載可</w:t>
             </w:r>
           </w:p>
         </w:tc>
@@ -520,7 +506,7 @@
                 <w:sz w:val="20"/>
                 <w:szCs w:val="24"/>
               </w:rPr>
-              <w:t>2017/11/14(</w:t>
+              <w:t>2017/11/1</w:t>
             </w:r>
             <w:r>
               <w:rPr>
@@ -529,7 +515,25 @@
                 <w:sz w:val="20"/>
                 <w:szCs w:val="24"/>
               </w:rPr>
-              <w:t>火)午前中 日時</w:t>
+              <w:t>3</w:t>
+            </w:r>
+            <w:r>
+              <w:rPr>
+                <w:rFonts w:ascii="メイリオ" w:eastAsia="メイリオ" w:hAnsi="メイリオ" w:cs="Arial Unicode MS"/>
+                <w:color w:val="FF0000"/>
+                <w:sz w:val="20"/>
+                <w:szCs w:val="24"/>
+              </w:rPr>
+              <w:t>(</w:t>
+            </w:r>
+            <w:r>
+              <w:rPr>
+                <w:rFonts w:ascii="メイリオ" w:eastAsia="メイリオ" w:hAnsi="メイリオ" w:cs="Arial Unicode MS" w:hint="eastAsia"/>
+                <w:color w:val="FF0000"/>
+                <w:sz w:val="20"/>
+                <w:szCs w:val="24"/>
+              </w:rPr>
+              <w:t>月) 日時</w:t>
             </w:r>
             <w:r>
               <w:rPr>
@@ -654,95 +658,104 @@
                 <w:sz w:val="20"/>
                 <w:szCs w:val="24"/>
               </w:rPr>
-              <w:t>ヒューリック浅草橋ビル 2階 HULIC HALL</w:t>
+              <w:t xml:space="preserve">ヒューリック浅草橋ビル </w:t>
+            </w:r>
+            <w:r>
+              <w:rPr>
+                <w:rFonts w:ascii="メイリオ" w:eastAsia="メイリオ" w:hAnsi="メイリオ" w:cs="Arial Unicode MS" w:hint="eastAsia"/>
+                <w:sz w:val="20"/>
+                <w:szCs w:val="24"/>
+              </w:rPr>
+              <w:t>3</w:t>
+            </w:r>
+            <w:r>
+              <w:rPr>
+                <w:rFonts w:ascii="メイリオ" w:eastAsia="メイリオ" w:hAnsi="メイリオ" w:cs="Arial Unicode MS" w:hint="eastAsia"/>
+                <w:sz w:val="20"/>
+                <w:szCs w:val="24"/>
+              </w:rPr>
+              <w:t xml:space="preserve">階 </w:t>
+            </w:r>
+            <w:r>
+              <w:rPr>
+                <w:rFonts w:ascii="メイリオ" w:eastAsia="メイリオ" w:hAnsi="メイリオ" w:cs="Arial Unicode MS" w:hint="eastAsia"/>
+                <w:sz w:val="20"/>
+                <w:szCs w:val="24"/>
+              </w:rPr>
+              <w:t>小糸 様 宛</w:t>
             </w:r>
           </w:p>
           <w:p>
             <w:pPr>
               <w:spacing w:line="180" w:lineRule="auto"/>
               <w:rPr>
-                <w:rFonts w:ascii="メイリオ" w:eastAsia="メイリオ" w:hAnsi="メイリオ" w:hint="eastAsia"/>
+                <w:rFonts w:ascii="メイリオ" w:eastAsia="メイリオ" w:hAnsi="メイリオ" w:cs="Arial Unicode MS"/>
                 <w:sz w:val="20"/>
                 <w:szCs w:val="24"/>
               </w:rPr>
             </w:pPr>
-            <w:r>
-              <w:rPr>
-                <w:rFonts w:ascii="メイリオ" w:eastAsia="メイリオ" w:hAnsi="メイリオ" w:hint="eastAsia"/>
-                <w:sz w:val="20"/>
-                <w:szCs w:val="24"/>
-              </w:rPr>
-              <w:t>「</w:t>
-            </w:r>
-            <w:r>
-              <w:rPr>
-                <w:rFonts w:ascii="メイリオ" w:eastAsia="メイリオ" w:hAnsi="メイリオ" w:hint="eastAsia"/>
-                <w:sz w:val="20"/>
-                <w:szCs w:val="24"/>
-                <w:lang w:val="en-US"/>
-              </w:rPr>
-              <w:t>Product Manager Conference 2017</w:t>
-            </w:r>
-            <w:r>
-              <w:rPr>
-                <w:rFonts w:ascii="メイリオ" w:eastAsia="メイリオ" w:hAnsi="メイリオ" w:hint="eastAsia"/>
-                <w:sz w:val="20"/>
-                <w:szCs w:val="24"/>
-              </w:rPr>
-              <w:t>」会場</w:t>
-            </w:r>
-            <w:r>
-              <w:rPr>
-                <w:rFonts w:ascii="メイリオ" w:eastAsia="メイリオ" w:hAnsi="メイリオ" w:hint="eastAsia"/>
-                <w:sz w:val="20"/>
-                <w:szCs w:val="24"/>
-                <w:lang w:val="en-US"/>
-              </w:rPr>
-              <w:t xml:space="preserve"> </w:t>
-            </w:r>
-            <w:r>
-              <w:rPr>
-                <w:rFonts w:ascii="メイリオ" w:eastAsia="メイリオ" w:hAnsi="メイリオ" w:hint="eastAsia"/>
-                <w:sz w:val="20"/>
-                <w:szCs w:val="24"/>
-                <w:lang w:val="en-US"/>
-              </w:rPr>
-              <w:t>カンファレンス</w:t>
-            </w:r>
-            <w:r>
-              <w:rPr>
-                <w:rFonts w:ascii="メイリオ" w:eastAsia="メイリオ" w:hAnsi="メイリオ" w:hint="eastAsia"/>
-                <w:sz w:val="20"/>
-                <w:szCs w:val="24"/>
-              </w:rPr>
-              <w:t>受付</w:t>
-            </w:r>
           </w:p>
           <w:p>
             <w:pPr>
               <w:spacing w:line="180" w:lineRule="auto"/>
               <w:rPr>
+                <w:rFonts w:ascii="メイリオ" w:eastAsia="メイリオ" w:hAnsi="メイリオ"/>
+                <w:sz w:val="20"/>
+                <w:szCs w:val="24"/>
+                <w:lang w:val="en-US"/>
+              </w:rPr>
+            </w:pPr>
+            <w:r>
+              <w:rPr>
+                <w:rFonts w:ascii="メイリオ" w:eastAsia="メイリオ" w:hAnsi="メイリオ" w:cs="Arial Unicode MS" w:hint="eastAsia"/>
+                <w:sz w:val="20"/>
+                <w:szCs w:val="24"/>
+              </w:rPr>
+              <w:t>備考</w:t>
+            </w:r>
+            <w:r>
+              <w:rPr>
+                <w:rFonts w:ascii="メイリオ" w:eastAsia="メイリオ" w:hAnsi="メイリオ" w:cs="Arial Unicode MS" w:hint="eastAsia"/>
+                <w:sz w:val="20"/>
+                <w:szCs w:val="24"/>
+                <w:lang w:val="en-US"/>
+              </w:rPr>
+              <w:t>：</w:t>
+            </w:r>
+            <w:r>
+              <w:rPr>
                 <w:rFonts w:ascii="メイリオ" w:eastAsia="メイリオ" w:hAnsi="メイリオ" w:hint="eastAsia"/>
                 <w:sz w:val="20"/>
                 <w:szCs w:val="24"/>
                 <w:lang w:val="en-US"/>
               </w:rPr>
-            </w:pPr>
+              <w:t>（</w:t>
+            </w:r>
             <w:r>
               <w:rPr>
                 <w:rFonts w:ascii="メイリオ" w:eastAsia="メイリオ" w:hAnsi="メイリオ" w:hint="eastAsia"/>
                 <w:sz w:val="20"/>
                 <w:szCs w:val="24"/>
               </w:rPr>
-              <w:t>関 満徳</w:t>
+              <w:t>御社名</w:t>
             </w:r>
             <w:r>
               <w:rPr>
                 <w:rFonts w:ascii="メイリオ" w:eastAsia="メイリオ" w:hAnsi="メイリオ" w:hint="eastAsia"/>
                 <w:sz w:val="20"/>
                 <w:szCs w:val="24"/>
-              </w:rPr>
-              <w:t xml:space="preserve"> 宛</w:t>
+                <w:lang w:val="en-US"/>
+              </w:rPr>
+              <w:t>）</w:t>
+            </w:r>
+            <w:r>
+              <w:rPr>
+                <w:rFonts w:ascii="メイリオ" w:eastAsia="メイリオ" w:hAnsi="メイリオ" w:hint="eastAsia"/>
+                <w:sz w:val="20"/>
+                <w:szCs w:val="24"/>
+                <w:lang w:val="en-US"/>
+              </w:rPr>
+              <w:t>Product Manager Conference 2017</w:t>
             </w:r>
           </w:p>
         </w:tc>
@@ -815,7 +828,7 @@
                 <w:sz w:val="20"/>
                 <w:szCs w:val="24"/>
               </w:rPr>
-              <w:t>090-3040-9523</w:t>
+              <w:t>03-5822-5971</w:t>
             </w:r>
           </w:p>
         </w:tc>
@@ -836,18 +849,26 @@
         <w:spacing w:line="180" w:lineRule="auto"/>
         <w:ind w:left="200" w:hangingChars="100" w:hanging="200"/>
         <w:rPr>
-          <w:rFonts w:ascii="メイリオ" w:eastAsia="メイリオ" w:hAnsi="メイリオ"/>
-          <w:sz w:val="20"/>
-          <w:szCs w:val="20"/>
-        </w:rPr>
-      </w:pPr>
-      <w:r>
-        <w:rPr>
           <w:rFonts w:ascii="メイリオ" w:eastAsia="メイリオ" w:hAnsi="メイリオ" w:cs="Arial Unicode MS"/>
           <w:sz w:val="20"/>
           <w:szCs w:val="20"/>
         </w:rPr>
-        <w:t>※業者などからの直接送付の場合は、送付状の品名欄に必ず「（スポンサー名）201</w:t>
+      </w:pPr>
+      <w:r>
+        <w:rPr>
+          <w:rFonts w:ascii="メイリオ" w:eastAsia="メイリオ" w:hAnsi="メイリオ" w:cs="Arial Unicode MS"/>
+          <w:sz w:val="20"/>
+          <w:szCs w:val="20"/>
+        </w:rPr>
+        <w:t>※業</w:t>
+      </w:r>
+      <w:r>
+        <w:rPr>
+          <w:rFonts w:ascii="メイリオ" w:eastAsia="メイリオ" w:hAnsi="メイリオ" w:cs="Arial Unicode MS"/>
+          <w:sz w:val="20"/>
+          <w:szCs w:val="20"/>
+        </w:rPr>
+        <w:t>者などからの直接送付の場合は、送付状の品名欄に必ず「</w:t>
       </w:r>
       <w:r>
         <w:rPr>
@@ -855,7 +876,7 @@
           <w:sz w:val="20"/>
           <w:szCs w:val="20"/>
         </w:rPr>
-        <w:t>7/11/14(火)</w:t>
+        <w:t>備考：</w:t>
       </w:r>
       <w:r>
         <w:rPr>
@@ -863,7 +884,7 @@
           <w:sz w:val="20"/>
           <w:szCs w:val="20"/>
         </w:rPr>
-        <w:br/>
+        <w:t>（</w:t>
       </w:r>
       <w:r>
         <w:rPr>
@@ -871,7 +892,7 @@
           <w:sz w:val="20"/>
           <w:szCs w:val="20"/>
         </w:rPr>
-        <w:t>15(水)</w:t>
+        <w:t>御社名</w:t>
       </w:r>
       <w:r>
         <w:rPr>
@@ -879,7 +900,7 @@
           <w:sz w:val="20"/>
           <w:szCs w:val="20"/>
         </w:rPr>
-        <w:t>Product Manager Conference 201</w:t>
+        <w:t>）Product Manager Conference 201</w:t>
       </w:r>
       <w:r>
         <w:rPr>
@@ -901,28 +922,29 @@
     <w:p>
       <w:pPr>
         <w:spacing w:line="180" w:lineRule="auto"/>
+        <w:ind w:left="200" w:hangingChars="100" w:hanging="200"/>
+        <w:rPr>
+          <w:rFonts w:ascii="メイリオ" w:eastAsia="メイリオ" w:hAnsi="メイリオ" w:cs="Arial Unicode MS" w:hint="eastAsia"/>
+          <w:b/>
+          <w:sz w:val="20"/>
+          <w:szCs w:val="20"/>
+        </w:rPr>
+      </w:pPr>
+    </w:p>
+    <w:p>
+      <w:pPr>
+        <w:spacing w:line="180" w:lineRule="auto"/>
+        <w:rPr>
+          <w:rFonts w:ascii="メイリオ" w:eastAsia="メイリオ" w:hAnsi="メイリオ"/>
+        </w:rPr>
+      </w:pPr>
+      <w:r>
         <w:rPr>
           <w:rFonts w:ascii="メイリオ" w:eastAsia="メイリオ" w:hAnsi="メイリオ" w:cs="Arial Unicode MS"/>
           <w:b/>
           <w:sz w:val="20"/>
           <w:szCs w:val="20"/>
         </w:rPr>
-      </w:pPr>
-    </w:p>
-    <w:p>
-      <w:pPr>
-        <w:spacing w:line="180" w:lineRule="auto"/>
-        <w:rPr>
-          <w:rFonts w:ascii="メイリオ" w:eastAsia="メイリオ" w:hAnsi="メイリオ"/>
-        </w:rPr>
-      </w:pPr>
-      <w:r>
-        <w:rPr>
-          <w:rFonts w:ascii="メイリオ" w:eastAsia="メイリオ" w:hAnsi="メイリオ" w:cs="Arial Unicode MS"/>
-          <w:b/>
-          <w:sz w:val="20"/>
-          <w:szCs w:val="20"/>
-        </w:rPr>
         <w:t>＜お問い合わせ・事務局提出先＞</w:t>
       </w:r>
     </w:p>
@@ -1021,8 +1043,6 @@
           <w:highlight w:val="white"/>
         </w:rPr>
       </w:pPr>
-      <w:bookmarkStart w:id="5" w:name="_GoBack"/>
-      <w:bookmarkEnd w:id="5"/>
     </w:p>
     <w:sectPr>
       <w:pgSz w:w="11909" w:h="16834"/>
@@ -1035,7 +1055,7 @@
 </file>
 
 <file path=word/endnotes.xml><?xml version="1.0" encoding="utf-8"?>
-<w:endnotes xmlns:wpc="http://schemas.microsoft.com/office/word/2010/wordprocessingCanvas" xmlns:cx="http://schemas.microsoft.com/office/drawing/2014/chartex" xmlns:cx1="http://schemas.microsoft.com/office/drawing/2015/9/8/chartex" xmlns:cx2="http://schemas.microsoft.com/office/drawing/2015/10/21/chartex" xmlns:cx3="http://schemas.microsoft.com/office/drawing/2016/5/9/chartex" xmlns:cx4="http://schemas.microsoft.com/office/drawing/2016/5/10/chartex" xmlns:cx5="http://schemas.microsoft.com/office/drawing/2016/5/11/chartex" xmlns:cx6="http://schemas.microsoft.com/office/drawing/2016/5/12/chartex" xmlns:cx7="http://schemas.microsoft.com/office/drawing/2016/5/13/chartex" xmlns:cx8="http://schemas.microsoft.com/office/drawing/2016/5/14/chartex" xmlns:mc="http://schemas.openxmlformats.org/markup-compatibility/2006" xmlns:aink="http://schemas.microsoft.com/office/drawing/2016/ink" xmlns:am3d="http://schemas.microsoft.com/office/drawing/2017/model3d" xmlns:o="urn:schemas-microsoft-com:office:office" xmlns:r="http://schemas.openxmlformats.org/officeDocument/2006/relationships" xmlns:m="http://schemas.openxmlformats.org/officeDocument/2006/math" xmlns:v="urn:schemas-microsoft-com:vml" xmlns:wp14="http://schemas.microsoft.com/office/word/2010/wordprocessingDrawing" xmlns:wp="http://schemas.openxmlformats.org/drawingml/2006/wordprocessingDrawing" xmlns:w10="urn:schemas-microsoft-com:office:word" xmlns:w="http://schemas.openxmlformats.org/wordprocessingml/2006/main" xmlns:w14="http://schemas.microsoft.com/office/word/2010/wordml" xmlns:w15="http://schemas.microsoft.com/office/word/2012/wordml" xmlns:w16se="http://schemas.microsoft.com/office/word/2015/wordml/symex" xmlns:wpg="http://schemas.microsoft.com/office/word/2010/wordprocessingGroup" xmlns:wpi="http://schemas.microsoft.com/office/word/2010/wordprocessingInk" xmlns:wne="http://schemas.microsoft.com/office/word/2006/wordml" xmlns:wps="http://schemas.microsoft.com/office/word/2010/wordprocessingShape" mc:Ignorable="w14 w15 w16se wp14">
+<w:endnotes xmlns:wpc="http://schemas.microsoft.com/office/word/2010/wordprocessingCanvas" xmlns:cx="http://schemas.microsoft.com/office/drawing/2014/chartex" xmlns:cx1="http://schemas.microsoft.com/office/drawing/2015/9/8/chartex" xmlns:cx2="http://schemas.microsoft.com/office/drawing/2015/10/21/chartex" xmlns:cx3="http://schemas.microsoft.com/office/drawing/2016/5/9/chartex" xmlns:cx4="http://schemas.microsoft.com/office/drawing/2016/5/10/chartex" xmlns:cx5="http://schemas.microsoft.com/office/drawing/2016/5/11/chartex" xmlns:cx6="http://schemas.microsoft.com/office/drawing/2016/5/12/chartex" xmlns:cx7="http://schemas.microsoft.com/office/drawing/2016/5/13/chartex" xmlns:cx8="http://schemas.microsoft.com/office/drawing/2016/5/14/chartex" xmlns:mc="http://schemas.openxmlformats.org/markup-compatibility/2006" xmlns:aink="http://schemas.microsoft.com/office/drawing/2016/ink" xmlns:am3d="http://schemas.microsoft.com/office/drawing/2017/model3d" xmlns:o="urn:schemas-microsoft-com:office:office" xmlns:r="http://schemas.openxmlformats.org/officeDocument/2006/relationships" xmlns:m="http://schemas.openxmlformats.org/officeDocument/2006/math" xmlns:v="urn:schemas-microsoft-com:vml" xmlns:wp14="http://schemas.microsoft.com/office/word/2010/wordprocessingDrawing" xmlns:wp="http://schemas.openxmlformats.org/drawingml/2006/wordprocessingDrawing" xmlns:w10="urn:schemas-microsoft-com:office:word" xmlns:w="http://schemas.openxmlformats.org/wordprocessingml/2006/main" xmlns:w14="http://schemas.microsoft.com/office/word/2010/wordml" xmlns:w15="http://schemas.microsoft.com/office/word/2012/wordml" xmlns:w16cid="http://schemas.microsoft.com/office/word/2016/wordml/cid" xmlns:w16se="http://schemas.microsoft.com/office/word/2015/wordml/symex" xmlns:wpg="http://schemas.microsoft.com/office/word/2010/wordprocessingGroup" xmlns:wpi="http://schemas.microsoft.com/office/word/2010/wordprocessingInk" xmlns:wne="http://schemas.microsoft.com/office/word/2006/wordml" xmlns:wps="http://schemas.microsoft.com/office/word/2010/wordprocessingShape" mc:Ignorable="w14 w15 w16se w16cid wp14">
   <w:endnote w:type="separator" w:id="-1">
     <w:p>
       <w:pPr>
@@ -1060,7 +1080,7 @@
 </file>
 
 <file path=word/footnotes.xml><?xml version="1.0" encoding="utf-8"?>
-<w:footnotes xmlns:wpc="http://schemas.microsoft.com/office/word/2010/wordprocessingCanvas" xmlns:cx="http://schemas.microsoft.com/office/drawing/2014/chartex" xmlns:cx1="http://schemas.microsoft.com/office/drawing/2015/9/8/chartex" xmlns:cx2="http://schemas.microsoft.com/office/drawing/2015/10/21/chartex" xmlns:cx3="http://schemas.microsoft.com/office/drawing/2016/5/9/chartex" xmlns:cx4="http://schemas.microsoft.com/office/drawing/2016/5/10/chartex" xmlns:cx5="http://schemas.microsoft.com/office/drawing/2016/5/11/chartex" xmlns:cx6="http://schemas.microsoft.com/office/drawing/2016/5/12/chartex" xmlns:cx7="http://schemas.microsoft.com/office/drawing/2016/5/13/chartex" xmlns:cx8="http://schemas.microsoft.com/office/drawing/2016/5/14/chartex" xmlns:mc="http://schemas.openxmlformats.org/markup-compatibility/2006" xmlns:aink="http://schemas.microsoft.com/office/drawing/2016/ink" xmlns:am3d="http://schemas.microsoft.com/office/drawing/2017/model3d" xmlns:o="urn:schemas-microsoft-com:office:office" xmlns:r="http://schemas.openxmlformats.org/officeDocument/2006/relationships" xmlns:m="http://schemas.openxmlformats.org/officeDocument/2006/math" xmlns:v="urn:schemas-microsoft-com:vml" xmlns:wp14="http://schemas.microsoft.com/office/word/2010/wordprocessingDrawing" xmlns:wp="http://schemas.openxmlformats.org/drawingml/2006/wordprocessingDrawing" xmlns:w10="urn:schemas-microsoft-com:office:word" xmlns:w="http://schemas.openxmlformats.org/wordprocessingml/2006/main" xmlns:w14="http://schemas.microsoft.com/office/word/2010/wordml" xmlns:w15="http://schemas.microsoft.com/office/word/2012/wordml" xmlns:w16se="http://schemas.microsoft.com/office/word/2015/wordml/symex" xmlns:wpg="http://schemas.microsoft.com/office/word/2010/wordprocessingGroup" xmlns:wpi="http://schemas.microsoft.com/office/word/2010/wordprocessingInk" xmlns:wne="http://schemas.microsoft.com/office/word/2006/wordml" xmlns:wps="http://schemas.microsoft.com/office/word/2010/wordprocessingShape" mc:Ignorable="w14 w15 w16se wp14">
+<w:footnotes xmlns:wpc="http://schemas.microsoft.com/office/word/2010/wordprocessingCanvas" xmlns:cx="http://schemas.microsoft.com/office/drawing/2014/chartex" xmlns:cx1="http://schemas.microsoft.com/office/drawing/2015/9/8/chartex" xmlns:cx2="http://schemas.microsoft.com/office/drawing/2015/10/21/chartex" xmlns:cx3="http://schemas.microsoft.com/office/drawing/2016/5/9/chartex" xmlns:cx4="http://schemas.microsoft.com/office/drawing/2016/5/10/chartex" xmlns:cx5="http://schemas.microsoft.com/office/drawing/2016/5/11/chartex" xmlns:cx6="http://schemas.microsoft.com/office/drawing/2016/5/12/chartex" xmlns:cx7="http://schemas.microsoft.com/office/drawing/2016/5/13/chartex" xmlns:cx8="http://schemas.microsoft.com/office/drawing/2016/5/14/chartex" xmlns:mc="http://schemas.openxmlformats.org/markup-compatibility/2006" xmlns:aink="http://schemas.microsoft.com/office/drawing/2016/ink" xmlns:am3d="http://schemas.microsoft.com/office/drawing/2017/model3d" xmlns:o="urn:schemas-microsoft-com:office:office" xmlns:r="http://schemas.openxmlformats.org/officeDocument/2006/relationships" xmlns:m="http://schemas.openxmlformats.org/officeDocument/2006/math" xmlns:v="urn:schemas-microsoft-com:vml" xmlns:wp14="http://schemas.microsoft.com/office/word/2010/wordprocessingDrawing" xmlns:wp="http://schemas.openxmlformats.org/drawingml/2006/wordprocessingDrawing" xmlns:w10="urn:schemas-microsoft-com:office:word" xmlns:w="http://schemas.openxmlformats.org/wordprocessingml/2006/main" xmlns:w14="http://schemas.microsoft.com/office/word/2010/wordml" xmlns:w15="http://schemas.microsoft.com/office/word/2012/wordml" xmlns:w16cid="http://schemas.microsoft.com/office/word/2016/wordml/cid" xmlns:w16se="http://schemas.microsoft.com/office/word/2015/wordml/symex" xmlns:wpg="http://schemas.microsoft.com/office/word/2010/wordprocessingGroup" xmlns:wpi="http://schemas.microsoft.com/office/word/2010/wordprocessingInk" xmlns:wne="http://schemas.microsoft.com/office/word/2006/wordml" xmlns:wps="http://schemas.microsoft.com/office/word/2010/wordprocessingShape" mc:Ignorable="w14 w15 w16se w16cid wp14">
   <w:footnote w:type="separator" w:id="-1">
     <w:p>
       <w:pPr>
@@ -1085,7 +1105,7 @@
 </file>
 
 <file path=word/styles.xml><?xml version="1.0" encoding="utf-8"?>
-<w:styles xmlns:mc="http://schemas.openxmlformats.org/markup-compatibility/2006" xmlns:r="http://schemas.openxmlformats.org/officeDocument/2006/relationships" xmlns:w="http://schemas.openxmlformats.org/wordprocessingml/2006/main" xmlns:w14="http://schemas.microsoft.com/office/word/2010/wordml" xmlns:w15="http://schemas.microsoft.com/office/word/2012/wordml" xmlns:w16se="http://schemas.microsoft.com/office/word/2015/wordml/symex" mc:Ignorable="w14 w15 w16se">
+<w:styles xmlns:mc="http://schemas.openxmlformats.org/markup-compatibility/2006" xmlns:r="http://schemas.openxmlformats.org/officeDocument/2006/relationships" xmlns:w="http://schemas.openxmlformats.org/wordprocessingml/2006/main" xmlns:w14="http://schemas.microsoft.com/office/word/2010/wordml" xmlns:w15="http://schemas.microsoft.com/office/word/2012/wordml" xmlns:w16cid="http://schemas.microsoft.com/office/word/2016/wordml/cid" xmlns:w16se="http://schemas.microsoft.com/office/word/2015/wordml/symex" mc:Ignorable="w14 w15 w16se w16cid">
   <w:docDefaults>
     <w:rPrDefault>
       <w:rPr>

--- a/source/assets/files/pmconfjp_manual_drink.docx
+++ b/source/assets/files/pmconfjp_manual_drink.docx
@@ -168,65 +168,63 @@
         </w:rPr>
         <w:t>2</w:t>
       </w:r>
-      <w:bookmarkStart w:id="3" w:name="_GoBack"/>
+      <w:r>
+        <w:rPr>
+          <w:rFonts w:ascii="メイリオ" w:eastAsia="メイリオ" w:hAnsi="メイリオ" w:cs="SimSun"/>
+          <w:sz w:val="18"/>
+          <w:szCs w:val="18"/>
+        </w:rPr>
+        <w:t>日</w:t>
+      </w:r>
+    </w:p>
+    <w:bookmarkEnd w:id="2"/>
+    <w:p>
+      <w:pPr>
+        <w:spacing w:line="180" w:lineRule="auto"/>
+        <w:rPr>
+          <w:rFonts w:ascii="メイリオ" w:eastAsia="メイリオ" w:hAnsi="メイリオ"/>
+          <w:sz w:val="18"/>
+          <w:szCs w:val="18"/>
+        </w:rPr>
+      </w:pPr>
+      <w:r>
+        <w:rPr>
+          <w:rFonts w:ascii="メイリオ" w:eastAsia="メイリオ" w:hAnsi="メイリオ"/>
+          <w:sz w:val="18"/>
+          <w:szCs w:val="18"/>
+        </w:rPr>
+        <w:t xml:space="preserve"> </w:t>
+      </w:r>
+    </w:p>
+    <w:p>
+      <w:pPr>
+        <w:spacing w:line="180" w:lineRule="auto"/>
+        <w:rPr>
+          <w:rFonts w:ascii="メイリオ" w:eastAsia="メイリオ" w:hAnsi="メイリオ"/>
+          <w:sz w:val="18"/>
+          <w:szCs w:val="18"/>
+        </w:rPr>
+      </w:pPr>
+      <w:bookmarkStart w:id="3" w:name="_Hlk493454343"/>
+      <w:bookmarkStart w:id="4" w:name="_Hlk493455110"/>
+      <w:r>
+        <w:rPr>
+          <w:rFonts w:ascii="メイリオ" w:eastAsia="メイリオ" w:hAnsi="メイリオ" w:cs="Arial Unicode MS"/>
+          <w:sz w:val="18"/>
+          <w:szCs w:val="18"/>
+        </w:rPr>
+        <w:t>この度は、「Product Manager Conference 2017」へご協賛いただき、ありがとうございます。つきましては、協賛メニューの一つである</w:t>
+      </w:r>
       <w:bookmarkEnd w:id="3"/>
       <w:r>
         <w:rPr>
-          <w:rFonts w:ascii="メイリオ" w:eastAsia="メイリオ" w:hAnsi="メイリオ" w:cs="SimSun"/>
-          <w:sz w:val="18"/>
-          <w:szCs w:val="18"/>
-        </w:rPr>
-        <w:t>日</w:t>
-      </w:r>
-    </w:p>
-    <w:bookmarkEnd w:id="2"/>
-    <w:p>
-      <w:pPr>
-        <w:spacing w:line="180" w:lineRule="auto"/>
-        <w:rPr>
-          <w:rFonts w:ascii="メイリオ" w:eastAsia="メイリオ" w:hAnsi="メイリオ"/>
-          <w:sz w:val="18"/>
-          <w:szCs w:val="18"/>
-        </w:rPr>
-      </w:pPr>
-      <w:r>
-        <w:rPr>
-          <w:rFonts w:ascii="メイリオ" w:eastAsia="メイリオ" w:hAnsi="メイリオ"/>
-          <w:sz w:val="18"/>
-          <w:szCs w:val="18"/>
-        </w:rPr>
-        <w:t xml:space="preserve"> </w:t>
-      </w:r>
-    </w:p>
-    <w:p>
-      <w:pPr>
-        <w:spacing w:line="180" w:lineRule="auto"/>
-        <w:rPr>
-          <w:rFonts w:ascii="メイリオ" w:eastAsia="メイリオ" w:hAnsi="メイリオ"/>
-          <w:sz w:val="18"/>
-          <w:szCs w:val="18"/>
-        </w:rPr>
-      </w:pPr>
-      <w:bookmarkStart w:id="4" w:name="_Hlk493454343"/>
-      <w:bookmarkStart w:id="5" w:name="_Hlk493455110"/>
-      <w:r>
-        <w:rPr>
           <w:rFonts w:ascii="メイリオ" w:eastAsia="メイリオ" w:hAnsi="メイリオ" w:cs="Arial Unicode MS"/>
           <w:sz w:val="18"/>
           <w:szCs w:val="18"/>
         </w:rPr>
-        <w:t>この度は、「Product Manager Conference 2017」へご協賛いただき、ありがとうございます。つきましては、協賛メニューの一つである</w:t>
+        <w:t>「</w:t>
       </w:r>
       <w:bookmarkEnd w:id="4"/>
-      <w:r>
-        <w:rPr>
-          <w:rFonts w:ascii="メイリオ" w:eastAsia="メイリオ" w:hAnsi="メイリオ" w:cs="Arial Unicode MS"/>
-          <w:sz w:val="18"/>
-          <w:szCs w:val="18"/>
-        </w:rPr>
-        <w:t>「</w:t>
-      </w:r>
-      <w:bookmarkEnd w:id="5"/>
       <w:r>
         <w:rPr>
           <w:rFonts w:ascii="メイリオ" w:eastAsia="メイリオ" w:hAnsi="メイリオ" w:cs="Arial Unicode MS"/>
@@ -689,22 +687,14 @@
             <w:pPr>
               <w:spacing w:line="180" w:lineRule="auto"/>
               <w:rPr>
-                <w:rFonts w:ascii="メイリオ" w:eastAsia="メイリオ" w:hAnsi="メイリオ" w:cs="Arial Unicode MS"/>
-                <w:sz w:val="20"/>
-                <w:szCs w:val="24"/>
+                <w:rFonts w:ascii="メイリオ" w:eastAsia="メイリオ" w:hAnsi="メイリオ"/>
+                <w:sz w:val="20"/>
+                <w:szCs w:val="24"/>
+                <w:lang w:val="en-US"/>
               </w:rPr>
             </w:pPr>
-          </w:p>
-          <w:p>
-            <w:pPr>
-              <w:spacing w:line="180" w:lineRule="auto"/>
-              <w:rPr>
-                <w:rFonts w:ascii="メイリオ" w:eastAsia="メイリオ" w:hAnsi="メイリオ"/>
-                <w:sz w:val="20"/>
-                <w:szCs w:val="24"/>
-                <w:lang w:val="en-US"/>
-              </w:rPr>
-            </w:pPr>
+            <w:bookmarkStart w:id="5" w:name="_GoBack"/>
+            <w:bookmarkEnd w:id="5"/>
             <w:r>
               <w:rPr>
                 <w:rFonts w:ascii="メイリオ" w:eastAsia="メイリオ" w:hAnsi="メイリオ" w:cs="Arial Unicode MS" w:hint="eastAsia"/>
